--- a/TryHackMe/tomghost/SergioTrovo/writeup.docx
+++ b/TryHackMe/tomghost/SergioTrovo/writeup.docx
@@ -102,14 +102,34 @@
           <w:szCs w:val="32"/>
         </w:rPr>
       </w:pPr>
+      <w:proofErr w:type="spellStart"/>
       <w:r>
         <w:rPr>
           <w:rFonts w:ascii="Arial" w:eastAsia="Arial" w:hAnsi="Arial" w:cs="Arial"/>
           <w:sz w:val="32"/>
           <w:szCs w:val="32"/>
         </w:rPr>
-        <w:t>Tomghost – TryHackMe</w:t>
-      </w:r>
+        <w:t>Tomghost</w:t>
+      </w:r>
+      <w:proofErr w:type="spellEnd"/>
+      <w:r>
+        <w:rPr>
+          <w:rFonts w:ascii="Arial" w:eastAsia="Arial" w:hAnsi="Arial" w:cs="Arial"/>
+          <w:sz w:val="32"/>
+          <w:szCs w:val="32"/>
+        </w:rPr>
+        <w:t xml:space="preserve"> – </w:t>
+      </w:r>
+      <w:proofErr w:type="spellStart"/>
+      <w:r>
+        <w:rPr>
+          <w:rFonts w:ascii="Arial" w:eastAsia="Arial" w:hAnsi="Arial" w:cs="Arial"/>
+          <w:sz w:val="32"/>
+          <w:szCs w:val="32"/>
+        </w:rPr>
+        <w:t>TryHackMe</w:t>
+      </w:r>
+      <w:proofErr w:type="spellEnd"/>
     </w:p>
     <w:p>
       <w:pPr>
@@ -216,13 +236,23 @@
                 <w:szCs w:val="24"/>
               </w:rPr>
             </w:pPr>
+            <w:proofErr w:type="spellStart"/>
             <w:r>
               <w:rPr>
                 <w:rFonts w:ascii="Arial" w:eastAsia="Arial" w:hAnsi="Arial" w:cs="Arial"/>
                 <w:sz w:val="24"/>
                 <w:szCs w:val="24"/>
               </w:rPr>
-              <w:t>Tomghost – Sérgio Guidi Trovo</w:t>
+              <w:t>Tomghost</w:t>
+            </w:r>
+            <w:proofErr w:type="spellEnd"/>
+            <w:r>
+              <w:rPr>
+                <w:rFonts w:ascii="Arial" w:eastAsia="Arial" w:hAnsi="Arial" w:cs="Arial"/>
+                <w:sz w:val="24"/>
+                <w:szCs w:val="24"/>
+              </w:rPr>
+              <w:t xml:space="preserve"> – Sérgio Guidi Trovo</w:t>
             </w:r>
           </w:p>
         </w:tc>
@@ -328,7 +358,15 @@
                 <w:sz w:val="24"/>
                 <w:szCs w:val="24"/>
               </w:rPr>
-              <w:t>12/10/2024</w:t>
+              <w:t>22</w:t>
+            </w:r>
+            <w:r>
+              <w:rPr>
+                <w:rFonts w:ascii="Arial" w:eastAsia="Arial" w:hAnsi="Arial" w:cs="Arial"/>
+                <w:sz w:val="24"/>
+                <w:szCs w:val="24"/>
+              </w:rPr>
+              <w:t>/10/2024</w:t>
             </w:r>
           </w:p>
         </w:tc>
@@ -542,15 +580,7 @@
                 <w:sz w:val="24"/>
                 <w:szCs w:val="24"/>
               </w:rPr>
-              <w:t xml:space="preserve">Nome </w:t>
-            </w:r>
-            <w:r>
-              <w:rPr>
-                <w:rFonts w:ascii="Arial" w:eastAsia="Arial" w:hAnsi="Arial" w:cs="Arial"/>
-                <w:sz w:val="24"/>
-                <w:szCs w:val="24"/>
-              </w:rPr>
-              <w:t>do revisor</w:t>
+              <w:t>João Branco</w:t>
             </w:r>
           </w:p>
         </w:tc>
@@ -573,7 +603,7 @@
                 <w:sz w:val="24"/>
                 <w:szCs w:val="24"/>
               </w:rPr>
-              <w:t>Orientador</w:t>
+              <w:t>Presidente</w:t>
             </w:r>
           </w:p>
         </w:tc>
@@ -626,7 +656,7 @@
                 <w:sz w:val="24"/>
                 <w:szCs w:val="24"/>
               </w:rPr>
-              <w:t>Nome do aprovador</w:t>
+              <w:t>João Branco</w:t>
             </w:r>
           </w:p>
         </w:tc>
@@ -649,7 +679,7 @@
                 <w:sz w:val="24"/>
                 <w:szCs w:val="24"/>
               </w:rPr>
-              <w:t>Diretor</w:t>
+              <w:t>Presidente</w:t>
             </w:r>
           </w:p>
         </w:tc>
@@ -846,7 +876,7 @@
                 <w:sz w:val="24"/>
                 <w:szCs w:val="24"/>
               </w:rPr>
-              <w:t>DD/MM/AAAA</w:t>
+              <w:t>12/10/2024</w:t>
             </w:r>
           </w:p>
         </w:tc>
@@ -922,7 +952,7 @@
                 <w:sz w:val="24"/>
                 <w:szCs w:val="24"/>
               </w:rPr>
-              <w:t>DD/MM/AAAA</w:t>
+              <w:t>22/10/2024</w:t>
             </w:r>
           </w:p>
         </w:tc>
@@ -998,7 +1028,7 @@
                 <w:sz w:val="24"/>
                 <w:szCs w:val="24"/>
               </w:rPr>
-              <w:t>DD/MM/AAAA</w:t>
+              <w:t>22/10/2024</w:t>
             </w:r>
           </w:p>
         </w:tc>
@@ -1807,7 +1837,43 @@
           <w:sz w:val="24"/>
           <w:szCs w:val="24"/>
         </w:rPr>
-        <w:t xml:space="preserve">O CTF tomghost é um CTF de nível de dificuldade fácil da plataforma TryHackMe que </w:t>
+        <w:t xml:space="preserve">O CTF </w:t>
+      </w:r>
+      <w:proofErr w:type="spellStart"/>
+      <w:r>
+        <w:rPr>
+          <w:rFonts w:ascii="Arial" w:eastAsia="Arial" w:hAnsi="Arial" w:cs="Arial"/>
+          <w:sz w:val="24"/>
+          <w:szCs w:val="24"/>
+        </w:rPr>
+        <w:t>tomghost</w:t>
+      </w:r>
+      <w:proofErr w:type="spellEnd"/>
+      <w:r>
+        <w:rPr>
+          <w:rFonts w:ascii="Arial" w:eastAsia="Arial" w:hAnsi="Arial" w:cs="Arial"/>
+          <w:sz w:val="24"/>
+          <w:szCs w:val="24"/>
+        </w:rPr>
+        <w:t xml:space="preserve"> é um CTF de nível de dificuldade fácil da plataforma </w:t>
+      </w:r>
+      <w:proofErr w:type="spellStart"/>
+      <w:r>
+        <w:rPr>
+          <w:rFonts w:ascii="Arial" w:eastAsia="Arial" w:hAnsi="Arial" w:cs="Arial"/>
+          <w:sz w:val="24"/>
+          <w:szCs w:val="24"/>
+        </w:rPr>
+        <w:t>TryHackMe</w:t>
+      </w:r>
+      <w:proofErr w:type="spellEnd"/>
+      <w:r>
+        <w:rPr>
+          <w:rFonts w:ascii="Arial" w:eastAsia="Arial" w:hAnsi="Arial" w:cs="Arial"/>
+          <w:sz w:val="24"/>
+          <w:szCs w:val="24"/>
+        </w:rPr>
+        <w:t xml:space="preserve"> que </w:t>
       </w:r>
       <w:r>
         <w:rPr>
@@ -1823,7 +1889,25 @@
           <w:sz w:val="24"/>
           <w:szCs w:val="24"/>
         </w:rPr>
-        <w:t xml:space="preserve">todas as etapas do processo de pentesting. Ele é interessante para aprender a </w:t>
+        <w:t xml:space="preserve">todas as etapas do processo de </w:t>
+      </w:r>
+      <w:proofErr w:type="spellStart"/>
+      <w:r>
+        <w:rPr>
+          <w:rFonts w:ascii="Arial" w:eastAsia="Arial" w:hAnsi="Arial" w:cs="Arial"/>
+          <w:sz w:val="24"/>
+          <w:szCs w:val="24"/>
+        </w:rPr>
+        <w:t>pentesting</w:t>
+      </w:r>
+      <w:proofErr w:type="spellEnd"/>
+      <w:r>
+        <w:rPr>
+          <w:rFonts w:ascii="Arial" w:eastAsia="Arial" w:hAnsi="Arial" w:cs="Arial"/>
+          <w:sz w:val="24"/>
+          <w:szCs w:val="24"/>
+        </w:rPr>
+        <w:t xml:space="preserve">. Ele é interessante para aprender a </w:t>
       </w:r>
       <w:r>
         <w:rPr>
@@ -1858,23 +1942,14 @@
     <w:p>
       <w:pPr>
         <w:pStyle w:val="SubttuloGuardian"/>
-        <w:rPr>
-          <w:lang w:val="en-US"/>
-        </w:rPr>
       </w:pPr>
       <w:bookmarkStart w:id="4" w:name="_heading=h.3znysh7" w:colFirst="0" w:colLast="0"/>
       <w:bookmarkStart w:id="5" w:name="_Toc179623465"/>
       <w:bookmarkEnd w:id="4"/>
       <w:r>
-        <w:rPr>
-          <w:lang w:val="en-US"/>
-        </w:rPr>
         <w:t>Pergunta 1</w:t>
       </w:r>
       <w:r>
-        <w:rPr>
-          <w:lang w:val="en-US"/>
-        </w:rPr>
         <w:t xml:space="preserve"> - Compromise this machine and obtain user.txt</w:t>
       </w:r>
       <w:bookmarkEnd w:id="5"/>
@@ -1897,6 +1972,7 @@
         </w:rPr>
         <w:t xml:space="preserve">Começamos o CTF realizando um mapeamento do servidor com o comando </w:t>
       </w:r>
+      <w:proofErr w:type="spellStart"/>
       <w:r>
         <w:rPr>
           <w:rFonts w:ascii="Arial" w:eastAsia="Arial" w:hAnsi="Arial" w:cs="Arial"/>
@@ -1905,7 +1981,18 @@
           <w:sz w:val="24"/>
           <w:szCs w:val="24"/>
         </w:rPr>
-        <w:t xml:space="preserve">nmap </w:t>
+        <w:t>nmap</w:t>
+      </w:r>
+      <w:proofErr w:type="spellEnd"/>
+      <w:r>
+        <w:rPr>
+          <w:rFonts w:ascii="Arial" w:eastAsia="Arial" w:hAnsi="Arial" w:cs="Arial"/>
+          <w:i/>
+          <w:iCs/>
+          <w:sz w:val="24"/>
+          <w:szCs w:val="24"/>
+        </w:rPr>
+        <w:t xml:space="preserve"> </w:t>
       </w:r>
       <w:r>
         <w:rPr>
@@ -1992,54 +2079,30 @@
       <w:r>
         <w:rPr>
           <w:rFonts w:ascii="Arial" w:eastAsia="Arial" w:hAnsi="Arial" w:cs="Arial"/>
-          <w:sz w:val="24"/>
-          <w:szCs w:val="24"/>
-        </w:rPr>
-        <w:t xml:space="preserve">ajp13 que se trata de uma versão otimizada do protocolo HTTP. Pesquisando vulnerabilidades relacionadas </w:t>
-      </w:r>
-      <w:r>
-        <w:rPr>
-          <w:rFonts w:ascii="Arial" w:eastAsia="Arial" w:hAnsi="Arial" w:cs="Arial"/>
-          <w:sz w:val="24"/>
-          <w:szCs w:val="24"/>
-        </w:rPr>
-        <w:t xml:space="preserve">a esse serviço, encontramos a vulnerabilidade </w:t>
-      </w:r>
-      <w:r>
-        <w:rPr>
-          <w:rFonts w:ascii="Arial" w:eastAsia="Arial" w:hAnsi="Arial" w:cs="Arial"/>
           <w:i/>
           <w:iCs/>
           <w:sz w:val="24"/>
           <w:szCs w:val="24"/>
         </w:rPr>
-        <w:t xml:space="preserve">Ghostcast </w:t>
-      </w:r>
-      <w:r>
-        <w:rPr>
-          <w:rFonts w:ascii="Arial" w:eastAsia="Arial" w:hAnsi="Arial" w:cs="Arial"/>
-          <w:sz w:val="24"/>
-          <w:szCs w:val="24"/>
-        </w:rPr>
-        <w:t>que permite a leitura e escrita de arquivos no servidor.</w:t>
-      </w:r>
-    </w:p>
-    <w:p>
-      <w:pPr>
-        <w:rPr>
-          <w:rFonts w:ascii="Arial" w:eastAsia="Arial" w:hAnsi="Arial" w:cs="Arial"/>
-          <w:sz w:val="24"/>
-          <w:szCs w:val="24"/>
-        </w:rPr>
-      </w:pPr>
-      <w:r>
-        <w:rPr>
-          <w:rFonts w:ascii="Arial" w:eastAsia="Arial" w:hAnsi="Arial" w:cs="Arial"/>
-          <w:sz w:val="24"/>
-          <w:szCs w:val="24"/>
-        </w:rPr>
-        <w:t xml:space="preserve">Podemos utilizar o </w:t>
-      </w:r>
+        <w:t>ajp13</w:t>
+      </w:r>
+      <w:r>
+        <w:rPr>
+          <w:rFonts w:ascii="Arial" w:eastAsia="Arial" w:hAnsi="Arial" w:cs="Arial"/>
+          <w:sz w:val="24"/>
+          <w:szCs w:val="24"/>
+        </w:rPr>
+        <w:t xml:space="preserve"> que se trata de uma versão otimizada do protocolo HTTP. Pesquisando vulnerabilidades relacionadas </w:t>
+      </w:r>
+      <w:r>
+        <w:rPr>
+          <w:rFonts w:ascii="Arial" w:eastAsia="Arial" w:hAnsi="Arial" w:cs="Arial"/>
+          <w:sz w:val="24"/>
+          <w:szCs w:val="24"/>
+        </w:rPr>
+        <w:t xml:space="preserve">a esse serviço, encontramos a vulnerabilidade </w:t>
+      </w:r>
+      <w:proofErr w:type="spellStart"/>
       <w:r>
         <w:rPr>
           <w:rFonts w:ascii="Arial" w:eastAsia="Arial" w:hAnsi="Arial" w:cs="Arial"/>
@@ -2048,33 +2111,9 @@
           <w:sz w:val="24"/>
           <w:szCs w:val="24"/>
         </w:rPr>
-        <w:t xml:space="preserve">metasploit </w:t>
-      </w:r>
-      <w:r>
-        <w:rPr>
-          <w:rFonts w:ascii="Arial" w:eastAsia="Arial" w:hAnsi="Arial" w:cs="Arial"/>
-          <w:sz w:val="24"/>
-          <w:szCs w:val="24"/>
-        </w:rPr>
-        <w:t>para exploitar essa vulnerabilidade.</w:t>
-      </w:r>
-    </w:p>
-    <w:p>
-      <w:pPr>
-        <w:rPr>
-          <w:rFonts w:ascii="Arial" w:eastAsia="Arial" w:hAnsi="Arial" w:cs="Arial"/>
-          <w:sz w:val="24"/>
-          <w:szCs w:val="24"/>
-        </w:rPr>
-      </w:pPr>
-      <w:r>
-        <w:rPr>
-          <w:rFonts w:ascii="Arial" w:eastAsia="Arial" w:hAnsi="Arial" w:cs="Arial"/>
-          <w:sz w:val="24"/>
-          <w:szCs w:val="24"/>
-        </w:rPr>
-        <w:t xml:space="preserve">Primeiro, procuramos pela vulnerabilidade e a acessamos no console do </w:t>
-      </w:r>
+        <w:t>Ghostcast</w:t>
+      </w:r>
+      <w:proofErr w:type="spellEnd"/>
       <w:r>
         <w:rPr>
           <w:rFonts w:ascii="Arial" w:eastAsia="Arial" w:hAnsi="Arial" w:cs="Arial"/>
@@ -2083,8 +2122,108 @@
           <w:sz w:val="24"/>
           <w:szCs w:val="24"/>
         </w:rPr>
+        <w:t xml:space="preserve"> </w:t>
+      </w:r>
+      <w:r>
+        <w:rPr>
+          <w:rFonts w:ascii="Arial" w:eastAsia="Arial" w:hAnsi="Arial" w:cs="Arial"/>
+          <w:sz w:val="24"/>
+          <w:szCs w:val="24"/>
+        </w:rPr>
+        <w:t>que permite a leitura e escrita de arquivos no servidor.</w:t>
+      </w:r>
+    </w:p>
+    <w:p>
+      <w:pPr>
+        <w:rPr>
+          <w:rFonts w:ascii="Arial" w:eastAsia="Arial" w:hAnsi="Arial" w:cs="Arial"/>
+          <w:sz w:val="24"/>
+          <w:szCs w:val="24"/>
+        </w:rPr>
+      </w:pPr>
+      <w:r>
+        <w:rPr>
+          <w:rFonts w:ascii="Arial" w:eastAsia="Arial" w:hAnsi="Arial" w:cs="Arial"/>
+          <w:sz w:val="24"/>
+          <w:szCs w:val="24"/>
+        </w:rPr>
+        <w:t xml:space="preserve">Podemos utilizar o </w:t>
+      </w:r>
+      <w:proofErr w:type="spellStart"/>
+      <w:r>
+        <w:rPr>
+          <w:rFonts w:ascii="Arial" w:eastAsia="Arial" w:hAnsi="Arial" w:cs="Arial"/>
+          <w:i/>
+          <w:iCs/>
+          <w:sz w:val="24"/>
+          <w:szCs w:val="24"/>
+        </w:rPr>
         <w:t>metasploit</w:t>
       </w:r>
+      <w:proofErr w:type="spellEnd"/>
+      <w:r>
+        <w:rPr>
+          <w:rFonts w:ascii="Arial" w:eastAsia="Arial" w:hAnsi="Arial" w:cs="Arial"/>
+          <w:i/>
+          <w:iCs/>
+          <w:sz w:val="24"/>
+          <w:szCs w:val="24"/>
+        </w:rPr>
+        <w:t xml:space="preserve"> </w:t>
+      </w:r>
+      <w:r>
+        <w:rPr>
+          <w:rFonts w:ascii="Arial" w:eastAsia="Arial" w:hAnsi="Arial" w:cs="Arial"/>
+          <w:sz w:val="24"/>
+          <w:szCs w:val="24"/>
+        </w:rPr>
+        <w:t xml:space="preserve">para </w:t>
+      </w:r>
+      <w:r>
+        <w:rPr>
+          <w:rFonts w:ascii="Arial" w:eastAsia="Arial" w:hAnsi="Arial" w:cs="Arial"/>
+          <w:sz w:val="24"/>
+          <w:szCs w:val="24"/>
+        </w:rPr>
+        <w:t>explorar</w:t>
+      </w:r>
+      <w:r>
+        <w:rPr>
+          <w:rFonts w:ascii="Arial" w:eastAsia="Arial" w:hAnsi="Arial" w:cs="Arial"/>
+          <w:sz w:val="24"/>
+          <w:szCs w:val="24"/>
+        </w:rPr>
+        <w:t xml:space="preserve"> essa vulnerabilidade.</w:t>
+      </w:r>
+    </w:p>
+    <w:p>
+      <w:pPr>
+        <w:rPr>
+          <w:rFonts w:ascii="Arial" w:eastAsia="Arial" w:hAnsi="Arial" w:cs="Arial"/>
+          <w:sz w:val="24"/>
+          <w:szCs w:val="24"/>
+        </w:rPr>
+      </w:pPr>
+      <w:r>
+        <w:rPr>
+          <w:rFonts w:ascii="Arial" w:eastAsia="Arial" w:hAnsi="Arial" w:cs="Arial"/>
+          <w:sz w:val="24"/>
+          <w:szCs w:val="24"/>
+        </w:rPr>
+        <w:t xml:space="preserve">Primeiro, procuramos pela vulnerabilidade e a acessamos no console do </w:t>
+      </w:r>
+      <w:proofErr w:type="spellStart"/>
+      <w:r>
+        <w:rPr>
+          <w:rFonts w:ascii="Arial" w:eastAsia="Arial" w:hAnsi="Arial" w:cs="Arial"/>
+          <w:i/>
+          <w:iCs/>
+          <w:sz w:val="24"/>
+          <w:szCs w:val="24"/>
+        </w:rPr>
+        <w:t>metasploit</w:t>
+      </w:r>
+      <w:proofErr w:type="spellEnd"/>
       <w:r>
         <w:rPr>
           <w:rFonts w:ascii="Arial" w:eastAsia="Arial" w:hAnsi="Arial" w:cs="Arial"/>
@@ -2260,7 +2399,27 @@
           <w:sz w:val="24"/>
           <w:szCs w:val="24"/>
         </w:rPr>
-        <w:t>Por fim, executamos o exploit.</w:t>
+        <w:t xml:space="preserve">Por fim, executamos o </w:t>
+      </w:r>
+      <w:proofErr w:type="spellStart"/>
+      <w:r>
+        <w:rPr>
+          <w:rFonts w:ascii="Arial" w:eastAsia="Arial" w:hAnsi="Arial" w:cs="Arial"/>
+          <w:i/>
+          <w:iCs/>
+          <w:sz w:val="24"/>
+          <w:szCs w:val="24"/>
+        </w:rPr>
+        <w:t>exploit</w:t>
+      </w:r>
+      <w:proofErr w:type="spellEnd"/>
+      <w:r>
+        <w:rPr>
+          <w:rFonts w:ascii="Arial" w:eastAsia="Arial" w:hAnsi="Arial" w:cs="Arial"/>
+          <w:sz w:val="24"/>
+          <w:szCs w:val="24"/>
+        </w:rPr>
+        <w:t>.</w:t>
       </w:r>
     </w:p>
     <w:p>
@@ -2404,7 +2563,27 @@
           <w:sz w:val="24"/>
           <w:szCs w:val="24"/>
         </w:rPr>
-        <w:t>Podemos nos conectar com o servidor via ssh com os dados encontrados.</w:t>
+        <w:t xml:space="preserve">Podemos nos conectar com o servidor via </w:t>
+      </w:r>
+      <w:proofErr w:type="spellStart"/>
+      <w:r>
+        <w:rPr>
+          <w:rFonts w:ascii="Arial" w:eastAsia="Arial" w:hAnsi="Arial" w:cs="Arial"/>
+          <w:i/>
+          <w:iCs/>
+          <w:sz w:val="24"/>
+          <w:szCs w:val="24"/>
+        </w:rPr>
+        <w:t>ssh</w:t>
+      </w:r>
+      <w:proofErr w:type="spellEnd"/>
+      <w:r>
+        <w:rPr>
+          <w:rFonts w:ascii="Arial" w:eastAsia="Arial" w:hAnsi="Arial" w:cs="Arial"/>
+          <w:sz w:val="24"/>
+          <w:szCs w:val="24"/>
+        </w:rPr>
+        <w:t xml:space="preserve"> com os dados encontrados.</w:t>
       </w:r>
     </w:p>
     <w:p>
@@ -2587,6 +2766,7 @@
         </w:rPr>
         <w:t xml:space="preserve">com o comando </w:t>
       </w:r>
+      <w:proofErr w:type="spellStart"/>
       <w:r>
         <w:rPr>
           <w:rFonts w:ascii="Arial" w:eastAsia="Arial" w:hAnsi="Arial" w:cs="Arial"/>
@@ -2597,6 +2777,7 @@
         </w:rPr>
         <w:t>scp</w:t>
       </w:r>
+      <w:proofErr w:type="spellEnd"/>
       <w:r>
         <w:rPr>
           <w:rFonts w:ascii="Arial" w:eastAsia="Arial" w:hAnsi="Arial" w:cs="Arial"/>
@@ -2677,6 +2858,7 @@
         </w:rPr>
         <w:t xml:space="preserve">Podemos utilizar o </w:t>
       </w:r>
+      <w:proofErr w:type="spellStart"/>
       <w:r>
         <w:rPr>
           <w:rFonts w:ascii="Arial" w:eastAsia="Arial" w:hAnsi="Arial" w:cs="Arial"/>
@@ -2685,24 +2867,9 @@
           <w:sz w:val="24"/>
           <w:szCs w:val="24"/>
         </w:rPr>
-        <w:t xml:space="preserve">john the ripper </w:t>
-      </w:r>
-      <w:r>
-        <w:rPr>
-          <w:rFonts w:ascii="Arial" w:eastAsia="Arial" w:hAnsi="Arial" w:cs="Arial"/>
-          <w:sz w:val="24"/>
-          <w:szCs w:val="24"/>
-        </w:rPr>
-        <w:t>para desencriptar a file credential.pgp. Primeiro convertemos a file try</w:t>
-      </w:r>
-      <w:r>
-        <w:rPr>
-          <w:rFonts w:ascii="Arial" w:eastAsia="Arial" w:hAnsi="Arial" w:cs="Arial"/>
-          <w:sz w:val="24"/>
-          <w:szCs w:val="24"/>
-        </w:rPr>
-        <w:t xml:space="preserve">hackme.asc para uma file que pode ser lida pelo </w:t>
-      </w:r>
+        <w:t>john</w:t>
+      </w:r>
+      <w:proofErr w:type="spellEnd"/>
       <w:r>
         <w:rPr>
           <w:rFonts w:ascii="Arial" w:eastAsia="Arial" w:hAnsi="Arial" w:cs="Arial"/>
@@ -2711,8 +2878,116 @@
           <w:sz w:val="24"/>
           <w:szCs w:val="24"/>
         </w:rPr>
+        <w:t xml:space="preserve"> </w:t>
+      </w:r>
+      <w:proofErr w:type="spellStart"/>
+      <w:r>
+        <w:rPr>
+          <w:rFonts w:ascii="Arial" w:eastAsia="Arial" w:hAnsi="Arial" w:cs="Arial"/>
+          <w:i/>
+          <w:iCs/>
+          <w:sz w:val="24"/>
+          <w:szCs w:val="24"/>
+        </w:rPr>
+        <w:t>the</w:t>
+      </w:r>
+      <w:proofErr w:type="spellEnd"/>
+      <w:r>
+        <w:rPr>
+          <w:rFonts w:ascii="Arial" w:eastAsia="Arial" w:hAnsi="Arial" w:cs="Arial"/>
+          <w:i/>
+          <w:iCs/>
+          <w:sz w:val="24"/>
+          <w:szCs w:val="24"/>
+        </w:rPr>
+        <w:t xml:space="preserve"> </w:t>
+      </w:r>
+      <w:proofErr w:type="spellStart"/>
+      <w:r>
+        <w:rPr>
+          <w:rFonts w:ascii="Arial" w:eastAsia="Arial" w:hAnsi="Arial" w:cs="Arial"/>
+          <w:i/>
+          <w:iCs/>
+          <w:sz w:val="24"/>
+          <w:szCs w:val="24"/>
+        </w:rPr>
+        <w:t>ripper</w:t>
+      </w:r>
+      <w:proofErr w:type="spellEnd"/>
+      <w:r>
+        <w:rPr>
+          <w:rFonts w:ascii="Arial" w:eastAsia="Arial" w:hAnsi="Arial" w:cs="Arial"/>
+          <w:i/>
+          <w:iCs/>
+          <w:sz w:val="24"/>
+          <w:szCs w:val="24"/>
+        </w:rPr>
+        <w:t xml:space="preserve"> </w:t>
+      </w:r>
+      <w:r>
+        <w:rPr>
+          <w:rFonts w:ascii="Arial" w:eastAsia="Arial" w:hAnsi="Arial" w:cs="Arial"/>
+          <w:sz w:val="24"/>
+          <w:szCs w:val="24"/>
+        </w:rPr>
+        <w:t xml:space="preserve">para desencriptar a file </w:t>
+      </w:r>
+      <w:proofErr w:type="spellStart"/>
+      <w:r>
+        <w:rPr>
+          <w:rFonts w:ascii="Arial" w:eastAsia="Arial" w:hAnsi="Arial" w:cs="Arial"/>
+          <w:sz w:val="24"/>
+          <w:szCs w:val="24"/>
+        </w:rPr>
+        <w:t>credential.pgp</w:t>
+      </w:r>
+      <w:proofErr w:type="spellEnd"/>
+      <w:r>
+        <w:rPr>
+          <w:rFonts w:ascii="Arial" w:eastAsia="Arial" w:hAnsi="Arial" w:cs="Arial"/>
+          <w:sz w:val="24"/>
+          <w:szCs w:val="24"/>
+        </w:rPr>
+        <w:t xml:space="preserve">. Primeiro convertemos a file </w:t>
+      </w:r>
+      <w:proofErr w:type="spellStart"/>
+      <w:r>
+        <w:rPr>
+          <w:rFonts w:ascii="Arial" w:eastAsia="Arial" w:hAnsi="Arial" w:cs="Arial"/>
+          <w:sz w:val="24"/>
+          <w:szCs w:val="24"/>
+        </w:rPr>
+        <w:t>try</w:t>
+      </w:r>
+      <w:r>
+        <w:rPr>
+          <w:rFonts w:ascii="Arial" w:eastAsia="Arial" w:hAnsi="Arial" w:cs="Arial"/>
+          <w:sz w:val="24"/>
+          <w:szCs w:val="24"/>
+        </w:rPr>
+        <w:t>hackme.asc</w:t>
+      </w:r>
+      <w:proofErr w:type="spellEnd"/>
+      <w:r>
+        <w:rPr>
+          <w:rFonts w:ascii="Arial" w:eastAsia="Arial" w:hAnsi="Arial" w:cs="Arial"/>
+          <w:sz w:val="24"/>
+          <w:szCs w:val="24"/>
+        </w:rPr>
+        <w:t xml:space="preserve"> para uma file que pode ser lida pelo </w:t>
+      </w:r>
+      <w:proofErr w:type="spellStart"/>
+      <w:r>
+        <w:rPr>
+          <w:rFonts w:ascii="Arial" w:eastAsia="Arial" w:hAnsi="Arial" w:cs="Arial"/>
+          <w:i/>
+          <w:iCs/>
+          <w:sz w:val="24"/>
+          <w:szCs w:val="24"/>
+        </w:rPr>
         <w:t>john</w:t>
       </w:r>
+      <w:proofErr w:type="spellEnd"/>
       <w:r>
         <w:rPr>
           <w:rFonts w:ascii="Arial" w:eastAsia="Arial" w:hAnsi="Arial" w:cs="Arial"/>
@@ -2793,6 +3068,7 @@
         </w:rPr>
         <w:t xml:space="preserve">Em seguida, utilizamos o </w:t>
       </w:r>
+      <w:proofErr w:type="spellStart"/>
       <w:r>
         <w:rPr>
           <w:rFonts w:ascii="Arial" w:eastAsia="Arial" w:hAnsi="Arial" w:cs="Arial"/>
@@ -2801,7 +3077,18 @@
           <w:sz w:val="24"/>
           <w:szCs w:val="24"/>
         </w:rPr>
-        <w:t xml:space="preserve">john </w:t>
+        <w:t>john</w:t>
+      </w:r>
+      <w:proofErr w:type="spellEnd"/>
+      <w:r>
+        <w:rPr>
+          <w:rFonts w:ascii="Arial" w:eastAsia="Arial" w:hAnsi="Arial" w:cs="Arial"/>
+          <w:i/>
+          <w:iCs/>
+          <w:sz w:val="24"/>
+          <w:szCs w:val="24"/>
+        </w:rPr>
+        <w:t xml:space="preserve"> </w:t>
       </w:r>
       <w:r>
         <w:rPr>
@@ -2817,7 +3104,25 @@
           <w:sz w:val="24"/>
           <w:szCs w:val="24"/>
         </w:rPr>
-        <w:t>utilizando uma wordlist de senhas comuns.</w:t>
+        <w:t xml:space="preserve">utilizando uma </w:t>
+      </w:r>
+      <w:proofErr w:type="spellStart"/>
+      <w:r>
+        <w:rPr>
+          <w:rFonts w:ascii="Arial" w:eastAsia="Arial" w:hAnsi="Arial" w:cs="Arial"/>
+          <w:sz w:val="24"/>
+          <w:szCs w:val="24"/>
+        </w:rPr>
+        <w:t>wordlist</w:t>
+      </w:r>
+      <w:proofErr w:type="spellEnd"/>
+      <w:r>
+        <w:rPr>
+          <w:rFonts w:ascii="Arial" w:eastAsia="Arial" w:hAnsi="Arial" w:cs="Arial"/>
+          <w:sz w:val="24"/>
+          <w:szCs w:val="24"/>
+        </w:rPr>
+        <w:t xml:space="preserve"> de senhas comuns.</w:t>
       </w:r>
     </w:p>
     <w:p>
@@ -2890,15 +3195,51 @@
           <w:sz w:val="24"/>
           <w:szCs w:val="24"/>
         </w:rPr>
-        <w:t>Encontramos a chave “alexandru”</w:t>
-      </w:r>
-      <w:r>
-        <w:rPr>
-          <w:rFonts w:ascii="Arial" w:eastAsia="Arial" w:hAnsi="Arial" w:cs="Arial"/>
-          <w:sz w:val="24"/>
-          <w:szCs w:val="24"/>
-        </w:rPr>
-        <w:t>. Agora, utilizamos a chave para acessar a outra file, credential.pgp.</w:t>
+        <w:t>Encontramos a chave “</w:t>
+      </w:r>
+      <w:proofErr w:type="spellStart"/>
+      <w:r>
+        <w:rPr>
+          <w:rFonts w:ascii="Arial" w:eastAsia="Arial" w:hAnsi="Arial" w:cs="Arial"/>
+          <w:sz w:val="24"/>
+          <w:szCs w:val="24"/>
+        </w:rPr>
+        <w:t>alexandru</w:t>
+      </w:r>
+      <w:proofErr w:type="spellEnd"/>
+      <w:r>
+        <w:rPr>
+          <w:rFonts w:ascii="Arial" w:eastAsia="Arial" w:hAnsi="Arial" w:cs="Arial"/>
+          <w:sz w:val="24"/>
+          <w:szCs w:val="24"/>
+        </w:rPr>
+        <w:t>”</w:t>
+      </w:r>
+      <w:r>
+        <w:rPr>
+          <w:rFonts w:ascii="Arial" w:eastAsia="Arial" w:hAnsi="Arial" w:cs="Arial"/>
+          <w:sz w:val="24"/>
+          <w:szCs w:val="24"/>
+        </w:rPr>
+        <w:t xml:space="preserve">. Agora, utilizamos a chave para acessar a outra file, </w:t>
+      </w:r>
+      <w:proofErr w:type="spellStart"/>
+      <w:r>
+        <w:rPr>
+          <w:rFonts w:ascii="Arial" w:eastAsia="Arial" w:hAnsi="Arial" w:cs="Arial"/>
+          <w:sz w:val="24"/>
+          <w:szCs w:val="24"/>
+        </w:rPr>
+        <w:t>credential.pgp</w:t>
+      </w:r>
+      <w:proofErr w:type="spellEnd"/>
+      <w:r>
+        <w:rPr>
+          <w:rFonts w:ascii="Arial" w:eastAsia="Arial" w:hAnsi="Arial" w:cs="Arial"/>
+          <w:sz w:val="24"/>
+          <w:szCs w:val="24"/>
+        </w:rPr>
+        <w:t>.</w:t>
       </w:r>
     </w:p>
     <w:p>
@@ -2970,7 +3311,25 @@
           <w:sz w:val="24"/>
           <w:szCs w:val="24"/>
         </w:rPr>
-        <w:t xml:space="preserve">Encontramos um novo usuário “merlin”. </w:t>
+        <w:t>Encontramos um novo usuário “</w:t>
+      </w:r>
+      <w:proofErr w:type="spellStart"/>
+      <w:r>
+        <w:rPr>
+          <w:rFonts w:ascii="Arial" w:eastAsia="Arial" w:hAnsi="Arial" w:cs="Arial"/>
+          <w:sz w:val="24"/>
+          <w:szCs w:val="24"/>
+        </w:rPr>
+        <w:t>merlin</w:t>
+      </w:r>
+      <w:proofErr w:type="spellEnd"/>
+      <w:r>
+        <w:rPr>
+          <w:rFonts w:ascii="Arial" w:eastAsia="Arial" w:hAnsi="Arial" w:cs="Arial"/>
+          <w:sz w:val="24"/>
+          <w:szCs w:val="24"/>
+        </w:rPr>
+        <w:t xml:space="preserve">”. </w:t>
       </w:r>
     </w:p>
     <w:p>
@@ -3158,7 +3517,43 @@
           <w:sz w:val="24"/>
           <w:szCs w:val="24"/>
         </w:rPr>
-        <w:t>Verificando as files executáveis como sudo, encontramos /usr/bin/zip.</w:t>
+        <w:t xml:space="preserve">Verificando as files executáveis como </w:t>
+      </w:r>
+      <w:proofErr w:type="spellStart"/>
+      <w:r>
+        <w:rPr>
+          <w:rFonts w:ascii="Arial" w:eastAsia="Arial" w:hAnsi="Arial" w:cs="Arial"/>
+          <w:sz w:val="24"/>
+          <w:szCs w:val="24"/>
+        </w:rPr>
+        <w:t>sudo</w:t>
+      </w:r>
+      <w:proofErr w:type="spellEnd"/>
+      <w:r>
+        <w:rPr>
+          <w:rFonts w:ascii="Arial" w:eastAsia="Arial" w:hAnsi="Arial" w:cs="Arial"/>
+          <w:sz w:val="24"/>
+          <w:szCs w:val="24"/>
+        </w:rPr>
+        <w:t>, encontramos /</w:t>
+      </w:r>
+      <w:proofErr w:type="spellStart"/>
+      <w:r>
+        <w:rPr>
+          <w:rFonts w:ascii="Arial" w:eastAsia="Arial" w:hAnsi="Arial" w:cs="Arial"/>
+          <w:sz w:val="24"/>
+          <w:szCs w:val="24"/>
+        </w:rPr>
+        <w:t>usr</w:t>
+      </w:r>
+      <w:proofErr w:type="spellEnd"/>
+      <w:r>
+        <w:rPr>
+          <w:rFonts w:ascii="Arial" w:eastAsia="Arial" w:hAnsi="Arial" w:cs="Arial"/>
+          <w:sz w:val="24"/>
+          <w:szCs w:val="24"/>
+        </w:rPr>
+        <w:t>/bin/zip.</w:t>
       </w:r>
     </w:p>
     <w:p>
@@ -3225,7 +3620,27 @@
           <w:sz w:val="24"/>
           <w:szCs w:val="24"/>
         </w:rPr>
-        <w:t xml:space="preserve">Acessando o site gtfobins, encontramos uma forma simples de escalar privilégios utilizando </w:t>
+        <w:t xml:space="preserve">Acessando o site </w:t>
+      </w:r>
+      <w:proofErr w:type="spellStart"/>
+      <w:r>
+        <w:rPr>
+          <w:rFonts w:ascii="Arial" w:eastAsia="Arial" w:hAnsi="Arial" w:cs="Arial"/>
+          <w:i/>
+          <w:iCs/>
+          <w:sz w:val="24"/>
+          <w:szCs w:val="24"/>
+        </w:rPr>
+        <w:t>gtfobins</w:t>
+      </w:r>
+      <w:proofErr w:type="spellEnd"/>
+      <w:r>
+        <w:rPr>
+          <w:rFonts w:ascii="Arial" w:eastAsia="Arial" w:hAnsi="Arial" w:cs="Arial"/>
+          <w:sz w:val="24"/>
+          <w:szCs w:val="24"/>
+        </w:rPr>
+        <w:t xml:space="preserve">, encontramos uma forma simples de escalar privilégios utilizando </w:t>
       </w:r>
       <w:r>
         <w:rPr>
@@ -3454,7 +3869,25 @@
           <w:sz w:val="24"/>
           <w:szCs w:val="24"/>
         </w:rPr>
-        <w:t xml:space="preserve">O CTF tomghost é um CTF muito interessante para aprender </w:t>
+        <w:t xml:space="preserve">O CTF </w:t>
+      </w:r>
+      <w:proofErr w:type="spellStart"/>
+      <w:r>
+        <w:rPr>
+          <w:rFonts w:ascii="Arial" w:eastAsia="Arial" w:hAnsi="Arial" w:cs="Arial"/>
+          <w:sz w:val="24"/>
+          <w:szCs w:val="24"/>
+        </w:rPr>
+        <w:t>tomghost</w:t>
+      </w:r>
+      <w:proofErr w:type="spellEnd"/>
+      <w:r>
+        <w:rPr>
+          <w:rFonts w:ascii="Arial" w:eastAsia="Arial" w:hAnsi="Arial" w:cs="Arial"/>
+          <w:sz w:val="24"/>
+          <w:szCs w:val="24"/>
+        </w:rPr>
+        <w:t xml:space="preserve"> é um CTF muito interessante para aprender </w:t>
       </w:r>
       <w:r>
         <w:rPr>
@@ -3464,6 +3897,7 @@
         </w:rPr>
         <w:t xml:space="preserve">a como utilizar exploits já conhecidos. A ferramenta </w:t>
       </w:r>
+      <w:proofErr w:type="spellStart"/>
       <w:r>
         <w:rPr>
           <w:rFonts w:ascii="Arial" w:eastAsia="Arial" w:hAnsi="Arial" w:cs="Arial"/>
@@ -3472,7 +3906,18 @@
           <w:sz w:val="24"/>
           <w:szCs w:val="24"/>
         </w:rPr>
-        <w:t xml:space="preserve">metasploit </w:t>
+        <w:t>metasploit</w:t>
+      </w:r>
+      <w:proofErr w:type="spellEnd"/>
+      <w:r>
+        <w:rPr>
+          <w:rFonts w:ascii="Arial" w:eastAsia="Arial" w:hAnsi="Arial" w:cs="Arial"/>
+          <w:i/>
+          <w:iCs/>
+          <w:sz w:val="24"/>
+          <w:szCs w:val="24"/>
+        </w:rPr>
+        <w:t xml:space="preserve"> </w:t>
       </w:r>
       <w:r>
         <w:rPr>
@@ -3482,13 +3927,23 @@
         </w:rPr>
         <w:t xml:space="preserve">pode ser muito útil para </w:t>
       </w:r>
-      <w:r>
-        <w:rPr>
-          <w:rFonts w:ascii="Arial" w:eastAsia="Arial" w:hAnsi="Arial" w:cs="Arial"/>
-          <w:sz w:val="24"/>
-          <w:szCs w:val="24"/>
-        </w:rPr>
-        <w:t xml:space="preserve">exploitar vulnerabilidades comuns em servidores. O CTF também </w:t>
+      <w:proofErr w:type="spellStart"/>
+      <w:r>
+        <w:rPr>
+          <w:rFonts w:ascii="Arial" w:eastAsia="Arial" w:hAnsi="Arial" w:cs="Arial"/>
+          <w:sz w:val="24"/>
+          <w:szCs w:val="24"/>
+        </w:rPr>
+        <w:t>exploitar</w:t>
+      </w:r>
+      <w:proofErr w:type="spellEnd"/>
+      <w:r>
+        <w:rPr>
+          <w:rFonts w:ascii="Arial" w:eastAsia="Arial" w:hAnsi="Arial" w:cs="Arial"/>
+          <w:sz w:val="24"/>
+          <w:szCs w:val="24"/>
+        </w:rPr>
+        <w:t xml:space="preserve"> vulnerabilidades comuns em servidores. O CTF também </w:t>
       </w:r>
       <w:r>
         <w:rPr>
@@ -4408,7 +4863,6 @@
   <w:style w:type="character" w:default="1" w:styleId="Fontepargpadro">
     <w:name w:val="Default Paragraph Font"/>
     <w:uiPriority w:val="1"/>
-    <w:semiHidden/>
     <w:unhideWhenUsed/>
   </w:style>
   <w:style w:type="table" w:default="1" w:styleId="Tabelanormal">
